--- a/levan_Pangani_-_Web_Developer.docx
+++ b/levan_Pangani_-_Web_Developer.docx
@@ -569,7 +569,7 @@
                   <w:r>
                     <w:t xml:space="preserve">  </w:t>
                   </w:r>
-                  <w:hyperlink w:history="1" r:id="rId39701">
+                  <w:hyperlink w:history="1" r:id="rId41175">
                     <w:r>
                       <w:rPr>
                         <w:rStyle w:val="Hyperlink"/>
@@ -579,7 +579,7 @@
                   </w:hyperlink>
                 </w:p>
                 <w:p>
-                  <w:hyperlink w:history="1" r:id="rId48014">
+                  <w:hyperlink w:history="1" r:id="rId39908">
                     <w:r>
                       <w:rPr>
                         <w:rStyle w:val="Hyperlink"/>
@@ -590,7 +590,7 @@
                   <w:r>
                     <w:t xml:space="preserve">                </w:t>
                   </w:r>
-                  <w:hyperlink w:history="1" r:id="rId21301">
+                  <w:hyperlink w:history="1" r:id="rId10781">
                     <w:r>
                       <w:rPr>
                         <w:rStyle w:val="Hyperlink"/>
@@ -673,7 +673,7 @@
                   </w:r>
                 </w:p>
                 <w:p>
-                  <w:hyperlink w:history="1" r:id="rId35593">
+                  <w:hyperlink w:history="1" r:id="rId43066">
                     <w:r>
                       <w:rPr>
                         <w:rStyle w:val="Hyperlink"/>
@@ -810,7 +810,7 @@
                     </w:numPr>
                   </w:pPr>
                   <w:r>
-                    <w:t xml:space="preserve">Built the front-end interface for interacting with smart contracts using Next.js and Tailwind, developing my skills in front-end development.</w:t>
+                    <w:t xml:space="preserve">Built the front-end interface for interacting with smart contracts using Next.js and Tailwind.</w:t>
                   </w:r>
                 </w:p>
                 <w:p>
@@ -883,7 +883,7 @@
             <w:pPr>
               <w:pStyle w:val="NoMargins"/>
             </w:pPr>
-            <w:hyperlink w:history="1" r:id="rId42761">
+            <w:hyperlink w:history="1" r:id="rId57688">
               <w:r>
                 <w:rPr>
                   <w:rStyle w:val="Hyperlink"/>
@@ -904,7 +904,7 @@
             <w:pPr>
               <w:pStyle w:val="NoBottomMargin"/>
             </w:pPr>
-            <w:hyperlink w:history="1" r:id="rId18695">
+            <w:hyperlink w:history="1" r:id="rId21509">
               <w:r>
                 <w:rPr>
                   <w:rStyle w:val="Hyperlink"/>
@@ -917,7 +917,7 @@
             <w:pPr>
               <w:pStyle w:val="NoMargins"/>
             </w:pPr>
-            <w:hyperlink w:history="1" r:id="rId6711">
+            <w:hyperlink w:history="1" r:id="rId62479">
               <w:r>
                 <w:rPr>
                   <w:rStyle w:val="Hyperlink"/>
@@ -930,7 +930,7 @@
             <w:pPr>
               <w:pStyle w:val="NoMargins"/>
             </w:pPr>
-            <w:hyperlink w:history="1" r:id="rId16618">
+            <w:hyperlink w:history="1" r:id="rId42283">
               <w:r>
                 <w:rPr>
                   <w:rStyle w:val="Hyperlink"/>

--- a/levan_Pangani_-_Web_Developer.docx
+++ b/levan_Pangani_-_Web_Developer.docx
@@ -112,7 +112,7 @@
                     <w:pStyle w:val="Name"/>
                   </w:pPr>
                   <w:r>
-                    <w:t xml:space="preserve">levan Pangani</w:t>
+                    <w:t xml:space="preserve">Levan Pangani</w:t>
                   </w:r>
                 </w:p>
                 <w:p>
@@ -545,19 +545,6 @@
                     </w:numPr>
                   </w:pPr>
                   <w:r>
-                    <w:t xml:space="preserve">Improved understanding of the inner workings of JavaScript and Node.js.</w:t>
-                  </w:r>
-                </w:p>
-                <w:p>
-                  <w:pPr>
-                    <w:spacing w:line="240" w:before="0"/>
-                    <w:pStyle w:val="ListParagraph"/>
-                    <w:numPr>
-                      <w:ilvl w:val="0"/>
-                      <w:numId w:val="11"/>
-                    </w:numPr>
-                  </w:pPr>
-                  <w:r>
                     <w:t xml:space="preserve">Worked with different technologies like relational and none relational databases (mysql, mogodb), caching(redis), docker, different design patterns and much more, which is presented well in </w:t>
                   </w:r>
                   <w:r>
@@ -569,7 +556,7 @@
                   <w:r>
                     <w:t xml:space="preserve">  </w:t>
                   </w:r>
-                  <w:hyperlink w:history="1" r:id="rId41175">
+                  <w:hyperlink w:history="1" r:id="rId60461">
                     <w:r>
                       <w:rPr>
                         <w:rStyle w:val="Hyperlink"/>
@@ -579,7 +566,7 @@
                   </w:hyperlink>
                 </w:p>
                 <w:p>
-                  <w:hyperlink w:history="1" r:id="rId39908">
+                  <w:hyperlink w:history="1" r:id="rId34495">
                     <w:r>
                       <w:rPr>
                         <w:rStyle w:val="Hyperlink"/>
@@ -590,7 +577,7 @@
                   <w:r>
                     <w:t xml:space="preserve">                </w:t>
                   </w:r>
-                  <w:hyperlink w:history="1" r:id="rId10781">
+                  <w:hyperlink w:history="1" r:id="rId38836">
                     <w:r>
                       <w:rPr>
                         <w:rStyle w:val="Hyperlink"/>
@@ -621,7 +608,7 @@
                     <w:pStyle w:val="ListParagraph"/>
                     <w:numPr>
                       <w:ilvl w:val="0"/>
-                      <w:numId w:val="17"/>
+                      <w:numId w:val="15"/>
                     </w:numPr>
                   </w:pPr>
                   <w:r>
@@ -634,7 +621,7 @@
                     <w:pStyle w:val="ListParagraph"/>
                     <w:numPr>
                       <w:ilvl w:val="0"/>
-                      <w:numId w:val="17"/>
+                      <w:numId w:val="15"/>
                     </w:numPr>
                   </w:pPr>
                   <w:r>
@@ -656,7 +643,7 @@
                     <w:pStyle w:val="ListParagraph"/>
                     <w:numPr>
                       <w:ilvl w:val="0"/>
-                      <w:numId w:val="17"/>
+                      <w:numId w:val="15"/>
                     </w:numPr>
                   </w:pPr>
                   <w:r>
@@ -673,7 +660,7 @@
                   </w:r>
                 </w:p>
                 <w:p>
-                  <w:hyperlink w:history="1" r:id="rId43066">
+                  <w:hyperlink w:history="1" r:id="rId59218">
                     <w:r>
                       <w:rPr>
                         <w:rStyle w:val="Hyperlink"/>
@@ -793,7 +780,7 @@
                     <w:pStyle w:val="ListParagraph"/>
                     <w:numPr>
                       <w:ilvl w:val="0"/>
-                      <w:numId w:val="23"/>
+                      <w:numId w:val="21"/>
                     </w:numPr>
                   </w:pPr>
                   <w:r>
@@ -806,7 +793,7 @@
                     <w:pStyle w:val="ListParagraph"/>
                     <w:numPr>
                       <w:ilvl w:val="0"/>
-                      <w:numId w:val="23"/>
+                      <w:numId w:val="21"/>
                     </w:numPr>
                   </w:pPr>
                   <w:r>
@@ -819,7 +806,7 @@
                     <w:pStyle w:val="ListParagraph"/>
                     <w:numPr>
                       <w:ilvl w:val="0"/>
-                      <w:numId w:val="23"/>
+                      <w:numId w:val="21"/>
                     </w:numPr>
                   </w:pPr>
                   <w:r>
@@ -832,7 +819,7 @@
                     <w:pStyle w:val="ListParagraph"/>
                     <w:numPr>
                       <w:ilvl w:val="0"/>
-                      <w:numId w:val="23"/>
+                      <w:numId w:val="21"/>
                     </w:numPr>
                   </w:pPr>
                   <w:r>
@@ -883,7 +870,7 @@
             <w:pPr>
               <w:pStyle w:val="NoMargins"/>
             </w:pPr>
-            <w:hyperlink w:history="1" r:id="rId57688">
+            <w:hyperlink w:history="1" r:id="rId50541">
               <w:r>
                 <w:rPr>
                   <w:rStyle w:val="Hyperlink"/>
@@ -904,7 +891,7 @@
             <w:pPr>
               <w:pStyle w:val="NoBottomMargin"/>
             </w:pPr>
-            <w:hyperlink w:history="1" r:id="rId21509">
+            <w:hyperlink w:history="1" r:id="rId38110">
               <w:r>
                 <w:rPr>
                   <w:rStyle w:val="Hyperlink"/>
@@ -917,7 +904,7 @@
             <w:pPr>
               <w:pStyle w:val="NoMargins"/>
             </w:pPr>
-            <w:hyperlink w:history="1" r:id="rId62479">
+            <w:hyperlink w:history="1" r:id="rId20792">
               <w:r>
                 <w:rPr>
                   <w:rStyle w:val="Hyperlink"/>
@@ -930,7 +917,7 @@
             <w:pPr>
               <w:pStyle w:val="NoMargins"/>
             </w:pPr>
-            <w:hyperlink w:history="1" r:id="rId42283">
+            <w:hyperlink w:history="1" r:id="rId6361">
               <w:r>
                 <w:rPr>
                   <w:rStyle w:val="Hyperlink"/>
@@ -2833,37 +2820,6 @@
     </w:lvl>
   </w:abstractNum>
   <w:abstractNum w:abstractNumId="26" w15:restartNumberingAfterBreak="0">
-    <w:multiLevelType w:val="hybridMultilevel"/>
-    <w:lvl w:ilvl="0" w15:tentative="1">
-      <w:start w:val="1"/>
-      <w:lvlJc w:val="start"/>
-      <w:numFmt w:val="bullet"/>
-      <w:lvlText w:val="●"/>
-      <w:pPr>
-        <w:spacing w:before="0" w:after="0" w:line="288"/>
-        <w:ind w:left="420" w:hanging="200"/>
-      </w:pPr>
-      <w:rPr>
-        <w:sz w:val="11"/>
-        <w:szCs w:val="11"/>
-      </w:rPr>
-    </w:lvl>
-    <w:lvl w:ilvl="1" w15:tentative="1">
-      <w:start w:val="1"/>
-      <w:lvlJc w:val="start"/>
-      <w:numFmt w:val="bullet"/>
-      <w:lvlText w:val="●"/>
-      <w:pPr>
-        <w:spacing w:before="0" w:after="0" w:line="288"/>
-        <w:ind w:left="860" w:hanging="200"/>
-      </w:pPr>
-      <w:rPr>
-        <w:sz w:val="11"/>
-        <w:szCs w:val="11"/>
-      </w:rPr>
-    </w:lvl>
-  </w:abstractNum>
-  <w:abstractNum w:abstractNumId="28" w15:restartNumberingAfterBreak="0">
     <w:multiLevelType w:val="hybridMultilevel"/>
     <w:lvl w:ilvl="0" w15:tentative="1">
       <w:start w:val="1"/>
@@ -2935,9 +2891,6 @@
   </w:num>
   <w:num w:numId="27">
     <w:abstractNumId w:val="26"/>
-  </w:num>
-  <w:num w:numId="29">
-    <w:abstractNumId w:val="28"/>
   </w:num>
 </w:numbering>
 </file>

--- a/levan_Pangani_-_Web_Developer.docx
+++ b/levan_Pangani_-_Web_Developer.docx
@@ -224,7 +224,7 @@
                 </w:p>
                 <w:p>
                   <w:r>
-                    <w:t xml:space="preserve">Self-motivated software engineer, bringing industry best practices, a diverse set of technologies, and dedication for excellence, with a proven track record of quickly learning new technologies. Finds satisfaction in collaborative work, proving to be the most effective way to learn and deepen skills.. </w:t>
+                    <w:t xml:space="preserve">Self-motivated software engineer, bringing industry best practices, a diverse set of technologies, and dedication for excellence, with a proven track record of quickly learning new technologies. Finds satisfaction in collaborative work, proving to be the most effective way to learn and deepen skills.</w:t>
                   </w:r>
                 </w:p>
               </w:tc>
@@ -324,7 +324,7 @@
                     <w:pStyle w:val="Date"/>
                   </w:pPr>
                   <w:r>
-                    <w:t xml:space="preserve">November 2022</w:t>
+                    <w:t xml:space="preserve">November 2022 — Present</w:t>
                   </w:r>
                 </w:p>
                 <w:p>
@@ -337,7 +337,7 @@
                     </w:numPr>
                   </w:pPr>
                   <w:r>
-                    <w:t xml:space="preserve">Conducted effective communication with clients all the time to meet client's needs and deliver best client experience ,</w:t>
+                    <w:t xml:space="preserve">Conducted effective communication with clients all the time to meet client's needs and deliver best client experience. </w:t>
                   </w:r>
                 </w:p>
                 <w:p>
@@ -350,7 +350,7 @@
                     </w:numPr>
                   </w:pPr>
                   <w:r>
-                    <w:t xml:space="preserve">used time-managment skills to Scheduled working sessions in the way that it would not interfer in my busy schedule( it is just a side hussle i studied in university , worked and kept taking courses too)</w:t>
+                    <w:t xml:space="preserve">used time-managment skills to Scheduled working sessions in the way that it would not interfer in my busy schedule( it is just a side hussle i studied in university , worked and kept taking courses too).</w:t>
                   </w:r>
                 </w:p>
                 <w:p>
@@ -363,7 +363,7 @@
                     </w:numPr>
                   </w:pPr>
                   <w:r>
-                    <w:t xml:space="preserve">Designed, Built and Maintained web applications built in Next.js, and tailwindcss powered with diverse set of modern technologies to get best performance and user experience</w:t>
+                    <w:t xml:space="preserve">Designed, Built and Maintained web applications built in Next.js, and tailwindcss powered with diverse set of modern. technologies to get best performance and user experience</w:t>
                   </w:r>
                 </w:p>
                 <w:p>
@@ -376,7 +376,7 @@
                     </w:numPr>
                   </w:pPr>
                   <w:r>
-                    <w:t xml:space="preserve">used and developed problem-solving and networking skills to come up for solutions for different probelms along the journey which are many especially for the beginner developer working alone</w:t>
+                    <w:t xml:space="preserve">used and developed problem-solving and networking skills to come up for solutions for different probelms along the journey which are many especially for the beginner developer working alone.</w:t>
                   </w:r>
                 </w:p>
               </w:tc>
@@ -476,7 +476,7 @@
                     <w:pStyle w:val="Date"/>
                   </w:pPr>
                   <w:r>
-                    <w:t xml:space="preserve">September 2021</w:t>
+                    <w:t xml:space="preserve">September 2021 — Present</w:t>
                   </w:r>
                 </w:p>
                 <w:p>
@@ -532,7 +532,7 @@
                     <w:t xml:space="preserve">Express.js</w:t>
                   </w:r>
                   <w:r>
-                    <w:t xml:space="preserve"> and typescript  with industries best practices, </w:t>
+                    <w:t xml:space="preserve"> and typescript  with industries best practices.</w:t>
                   </w:r>
                 </w:p>
                 <w:p>
@@ -556,17 +556,17 @@
                   <w:r>
                     <w:t xml:space="preserve">  </w:t>
                   </w:r>
-                  <w:hyperlink w:history="1" r:id="rId60461">
+                  <w:hyperlink w:history="1" r:id="rId19537">
                     <w:r>
                       <w:rPr>
                         <w:rStyle w:val="Hyperlink"/>
                       </w:rPr>
-                      <w:t xml:space="preserve">final Project presentation(EN) </w:t>
+                      <w:t xml:space="preserve">final Project presentation(EN).</w:t>
                     </w:r>
                   </w:hyperlink>
                 </w:p>
                 <w:p>
-                  <w:hyperlink w:history="1" r:id="rId34495">
+                  <w:hyperlink w:history="1" r:id="rId52983">
                     <w:r>
                       <w:rPr>
                         <w:rStyle w:val="Hyperlink"/>
@@ -577,7 +577,7 @@
                   <w:r>
                     <w:t xml:space="preserve">                </w:t>
                   </w:r>
-                  <w:hyperlink w:history="1" r:id="rId38836">
+                  <w:hyperlink w:history="1" r:id="rId47388">
                     <w:r>
                       <w:rPr>
                         <w:rStyle w:val="Hyperlink"/>
@@ -612,7 +612,7 @@
                     </w:numPr>
                   </w:pPr>
                   <w:r>
-                    <w:t xml:space="preserve">delved into the intricate workings and methodologies of blockchain, </w:t>
+                    <w:t xml:space="preserve">delved into the intricate workings and methodologies of blockchain. </w:t>
                   </w:r>
                 </w:p>
                 <w:p>
@@ -634,7 +634,7 @@
                     <w:t xml:space="preserve">smart contract development using the Solidity</w:t>
                   </w:r>
                   <w:r>
-                    <w:t xml:space="preserve"> language</w:t>
+                    <w:t xml:space="preserve"> language.</w:t>
                   </w:r>
                 </w:p>
                 <w:p>
@@ -660,7 +660,7 @@
                   </w:r>
                 </w:p>
                 <w:p>
-                  <w:hyperlink w:history="1" r:id="rId59218">
+                  <w:hyperlink w:history="1" r:id="rId11556">
                     <w:r>
                       <w:rPr>
                         <w:rStyle w:val="Hyperlink"/>
@@ -829,7 +829,7 @@
                     <w:rPr>
                       <w:u w:val="single"/>
                     </w:rPr>
-                    <w:t xml:space="preserve"> constructed solutions collectively</w:t>
+                    <w:t xml:space="preserve"> constructed solutions collectivey</w:t>
                   </w:r>
                   <w:r>
                     <w:t xml:space="preserve">.</w:t>
@@ -870,7 +870,7 @@
             <w:pPr>
               <w:pStyle w:val="NoMargins"/>
             </w:pPr>
-            <w:hyperlink w:history="1" r:id="rId50541">
+            <w:hyperlink w:history="1" r:id="rId19545">
               <w:r>
                 <w:rPr>
                   <w:rStyle w:val="Hyperlink"/>
@@ -891,7 +891,7 @@
             <w:pPr>
               <w:pStyle w:val="NoBottomMargin"/>
             </w:pPr>
-            <w:hyperlink w:history="1" r:id="rId38110">
+            <w:hyperlink w:history="1" r:id="rId29168">
               <w:r>
                 <w:rPr>
                   <w:rStyle w:val="Hyperlink"/>
@@ -904,7 +904,7 @@
             <w:pPr>
               <w:pStyle w:val="NoMargins"/>
             </w:pPr>
-            <w:hyperlink w:history="1" r:id="rId20792">
+            <w:hyperlink w:history="1" r:id="rId46448">
               <w:r>
                 <w:rPr>
                   <w:rStyle w:val="Hyperlink"/>
@@ -917,7 +917,7 @@
             <w:pPr>
               <w:pStyle w:val="NoMargins"/>
             </w:pPr>
-            <w:hyperlink w:history="1" r:id="rId6361">
+            <w:hyperlink w:history="1" r:id="rId14284">
               <w:r>
                 <w:rPr>
                   <w:rStyle w:val="Hyperlink"/>
